--- a/writeup lockedme.docx
+++ b/writeup lockedme.docx
@@ -922,6 +922,263 @@
     </w:p>
     <w:p>
       <w:pPr>
+        <w:spacing w:line="276" w:lineRule="auto"/>
+        <w:rPr>
+          <w:rFonts w:cstheme="minorHAnsi"/>
+          <w:b/>
+          <w:bCs/>
+          <w:color w:val="002060"/>
+          <w:sz w:val="36"/>
+          <w:szCs w:val="36"/>
+        </w:rPr>
+      </w:pPr>
+      <w:r>
+        <w:rPr>
+          <w:rFonts w:cstheme="minorHAnsi"/>
+          <w:b/>
+          <w:bCs/>
+          <w:color w:val="002060"/>
+          <w:sz w:val="36"/>
+          <w:szCs w:val="36"/>
+        </w:rPr>
+        <w:t>Program Hierarchy</w:t>
+      </w:r>
+    </w:p>
+    <w:p>
+      <w:pPr>
+        <w:spacing w:line="276" w:lineRule="auto"/>
+        <w:rPr>
+          <w:rFonts w:cstheme="minorHAnsi"/>
+          <w:sz w:val="24"/>
+          <w:szCs w:val="24"/>
+        </w:rPr>
+      </w:pPr>
+    </w:p>
+    <w:tbl>
+      <w:tblPr>
+        <w:tblStyle w:val="TableGrid"/>
+        <w:tblW w:w="0" w:type="auto"/>
+        <w:tblInd w:w="0" w:type="dxa"/>
+        <w:tblLook w:val="04A0" w:firstRow="1" w:lastRow="0" w:firstColumn="1" w:lastColumn="0" w:noHBand="0" w:noVBand="1"/>
+      </w:tblPr>
+      <w:tblGrid>
+        <w:gridCol w:w="2634"/>
+        <w:gridCol w:w="6382"/>
+      </w:tblGrid>
+      <w:tr>
+        <w:tc>
+          <w:tcPr>
+            <w:tcW w:w="2634" w:type="dxa"/>
+            <w:tcBorders>
+              <w:top w:val="single" w:sz="4" w:space="0" w:color="auto"/>
+              <w:left w:val="single" w:sz="4" w:space="0" w:color="auto"/>
+              <w:bottom w:val="single" w:sz="4" w:space="0" w:color="auto"/>
+              <w:right w:val="single" w:sz="4" w:space="0" w:color="auto"/>
+            </w:tcBorders>
+            <w:hideMark/>
+          </w:tcPr>
+          <w:p>
+            <w:pPr>
+              <w:rPr>
+                <w:b/>
+                <w:bCs/>
+              </w:rPr>
+            </w:pPr>
+            <w:r>
+              <w:rPr>
+                <w:b/>
+                <w:bCs/>
+              </w:rPr>
+              <w:t>FILE</w:t>
+            </w:r>
+          </w:p>
+        </w:tc>
+        <w:tc>
+          <w:tcPr>
+            <w:tcW w:w="6382" w:type="dxa"/>
+            <w:tcBorders>
+              <w:top w:val="single" w:sz="4" w:space="0" w:color="auto"/>
+              <w:left w:val="single" w:sz="4" w:space="0" w:color="auto"/>
+              <w:bottom w:val="single" w:sz="4" w:space="0" w:color="auto"/>
+              <w:right w:val="single" w:sz="4" w:space="0" w:color="auto"/>
+            </w:tcBorders>
+            <w:hideMark/>
+          </w:tcPr>
+          <w:p>
+            <w:pPr>
+              <w:rPr>
+                <w:b/>
+                <w:bCs/>
+              </w:rPr>
+            </w:pPr>
+            <w:r>
+              <w:rPr>
+                <w:b/>
+                <w:bCs/>
+              </w:rPr>
+              <w:t>DESCRIPTION</w:t>
+            </w:r>
+          </w:p>
+        </w:tc>
+      </w:tr>
+      <w:tr>
+        <w:tc>
+          <w:tcPr>
+            <w:tcW w:w="2634" w:type="dxa"/>
+            <w:tcBorders>
+              <w:top w:val="single" w:sz="4" w:space="0" w:color="auto"/>
+              <w:left w:val="single" w:sz="4" w:space="0" w:color="auto"/>
+              <w:bottom w:val="single" w:sz="4" w:space="0" w:color="auto"/>
+              <w:right w:val="single" w:sz="4" w:space="0" w:color="auto"/>
+            </w:tcBorders>
+            <w:hideMark/>
+          </w:tcPr>
+          <w:p>
+            <w:r>
+              <w:t>OutputFile.java</w:t>
+            </w:r>
+          </w:p>
+        </w:tc>
+        <w:tc>
+          <w:tcPr>
+            <w:tcW w:w="6382" w:type="dxa"/>
+            <w:tcBorders>
+              <w:top w:val="single" w:sz="4" w:space="0" w:color="auto"/>
+              <w:left w:val="single" w:sz="4" w:space="0" w:color="auto"/>
+              <w:bottom w:val="single" w:sz="4" w:space="0" w:color="auto"/>
+              <w:right w:val="single" w:sz="4" w:space="0" w:color="auto"/>
+            </w:tcBorders>
+            <w:hideMark/>
+          </w:tcPr>
+          <w:p>
+            <w:r>
+              <w:t>Entry point of the application contains main method.</w:t>
+            </w:r>
+          </w:p>
+        </w:tc>
+      </w:tr>
+      <w:tr>
+        <w:tc>
+          <w:tcPr>
+            <w:tcW w:w="2634" w:type="dxa"/>
+            <w:tcBorders>
+              <w:top w:val="single" w:sz="4" w:space="0" w:color="auto"/>
+              <w:left w:val="single" w:sz="4" w:space="0" w:color="auto"/>
+              <w:bottom w:val="single" w:sz="4" w:space="0" w:color="auto"/>
+              <w:right w:val="single" w:sz="4" w:space="0" w:color="auto"/>
+            </w:tcBorders>
+            <w:hideMark/>
+          </w:tcPr>
+          <w:p>
+            <w:r>
+              <w:t>ChooseOptions.java</w:t>
+            </w:r>
+          </w:p>
+        </w:tc>
+        <w:tc>
+          <w:tcPr>
+            <w:tcW w:w="6382" w:type="dxa"/>
+            <w:tcBorders>
+              <w:top w:val="single" w:sz="4" w:space="0" w:color="auto"/>
+              <w:left w:val="single" w:sz="4" w:space="0" w:color="auto"/>
+              <w:bottom w:val="single" w:sz="4" w:space="0" w:color="auto"/>
+              <w:right w:val="single" w:sz="4" w:space="0" w:color="auto"/>
+            </w:tcBorders>
+            <w:hideMark/>
+          </w:tcPr>
+          <w:p>
+            <w:r>
+              <w:t>Displays the menu options.</w:t>
+            </w:r>
+          </w:p>
+        </w:tc>
+      </w:tr>
+      <w:tr>
+        <w:tc>
+          <w:tcPr>
+            <w:tcW w:w="2634" w:type="dxa"/>
+            <w:tcBorders>
+              <w:top w:val="single" w:sz="4" w:space="0" w:color="auto"/>
+              <w:left w:val="single" w:sz="4" w:space="0" w:color="auto"/>
+              <w:bottom w:val="single" w:sz="4" w:space="0" w:color="auto"/>
+              <w:right w:val="single" w:sz="4" w:space="0" w:color="auto"/>
+            </w:tcBorders>
+            <w:hideMark/>
+          </w:tcPr>
+          <w:p>
+            <w:r>
+              <w:t>ShowFiles.java</w:t>
+            </w:r>
+          </w:p>
+        </w:tc>
+        <w:tc>
+          <w:tcPr>
+            <w:tcW w:w="6382" w:type="dxa"/>
+            <w:tcBorders>
+              <w:top w:val="single" w:sz="4" w:space="0" w:color="auto"/>
+              <w:left w:val="single" w:sz="4" w:space="0" w:color="auto"/>
+              <w:bottom w:val="single" w:sz="4" w:space="0" w:color="auto"/>
+              <w:right w:val="single" w:sz="4" w:space="0" w:color="auto"/>
+            </w:tcBorders>
+            <w:hideMark/>
+          </w:tcPr>
+          <w:p>
+            <w:r>
+              <w:t>Displays the list of files in the directory.</w:t>
+            </w:r>
+          </w:p>
+        </w:tc>
+      </w:tr>
+      <w:tr>
+        <w:tc>
+          <w:tcPr>
+            <w:tcW w:w="2634" w:type="dxa"/>
+            <w:tcBorders>
+              <w:top w:val="single" w:sz="4" w:space="0" w:color="auto"/>
+              <w:left w:val="single" w:sz="4" w:space="0" w:color="auto"/>
+              <w:bottom w:val="single" w:sz="4" w:space="0" w:color="auto"/>
+              <w:right w:val="single" w:sz="4" w:space="0" w:color="auto"/>
+            </w:tcBorders>
+            <w:hideMark/>
+          </w:tcPr>
+          <w:p>
+            <w:r>
+              <w:t>PerformingOperations.java</w:t>
+            </w:r>
+          </w:p>
+        </w:tc>
+        <w:tc>
+          <w:tcPr>
+            <w:tcW w:w="6382" w:type="dxa"/>
+            <w:tcBorders>
+              <w:top w:val="single" w:sz="4" w:space="0" w:color="auto"/>
+              <w:left w:val="single" w:sz="4" w:space="0" w:color="auto"/>
+              <w:bottom w:val="single" w:sz="4" w:space="0" w:color="auto"/>
+              <w:right w:val="single" w:sz="4" w:space="0" w:color="auto"/>
+            </w:tcBorders>
+            <w:hideMark/>
+          </w:tcPr>
+          <w:p>
+            <w:r>
+              <w:t>Performs business-level-operations, contains methods to add, delete and search for a file.</w:t>
+            </w:r>
+          </w:p>
+        </w:tc>
+      </w:tr>
+    </w:tbl>
+    <w:p/>
+    <w:p>
+      <w:pPr>
+        <w:spacing w:line="276" w:lineRule="auto"/>
+        <w:rPr>
+          <w:rFonts w:cstheme="minorHAnsi"/>
+          <w:sz w:val="24"/>
+          <w:szCs w:val="24"/>
+        </w:rPr>
+      </w:pPr>
+    </w:p>
+    <w:p>
+      <w:pPr>
         <w:pStyle w:val="Heading2"/>
         <w:rPr>
           <w:rFonts w:asciiTheme="minorHAnsi" w:hAnsiTheme="minorHAnsi" w:cstheme="minorHAnsi"/>
@@ -1002,6 +1259,7 @@
           <w:sz w:val="24"/>
           <w:szCs w:val="24"/>
         </w:rPr>
+        <w:lastRenderedPageBreak/>
         <w:t xml:space="preserve"> </w:t>
       </w:r>
     </w:p>
@@ -1115,7 +1373,6 @@
           <w:sz w:val="24"/>
           <w:szCs w:val="24"/>
         </w:rPr>
-        <w:lastRenderedPageBreak/>
         <w:t>The application doesn’t restrict the user from specifying the exact filename to search/delete file/folder. They can specify the starting input, and the program searches all files/folder starting with the value and displays it. The user is then provided the option to select all files or to select a specific index to delete.</w:t>
       </w:r>
     </w:p>
@@ -1417,6 +1674,7 @@
           <w:sz w:val="36"/>
           <w:szCs w:val="36"/>
         </w:rPr>
+        <w:lastRenderedPageBreak/>
         <w:t>Conclusions</w:t>
       </w:r>
     </w:p>
@@ -1579,7 +1837,6 @@
           <w:sz w:val="24"/>
           <w:szCs w:val="24"/>
         </w:rPr>
-        <w:lastRenderedPageBreak/>
         <w:t>Allowing user to append data to the file.</w:t>
       </w:r>
     </w:p>
@@ -2178,23 +2435,7 @@
   </w:num>
   <w:num w:numId="6">
     <w:abstractNumId w:val="0"/>
-    <w:lvlOverride w:ilvl="1">
-      <w:lvl w:ilvl="1">
-        <w:numFmt w:val="bullet"/>
-        <w:lvlText w:val=""/>
-        <w:lvlJc w:val="left"/>
-        <w:pPr>
-          <w:tabs>
-            <w:tab w:val="num" w:pos="1440"/>
-          </w:tabs>
-          <w:ind w:left="1440" w:hanging="360"/>
-        </w:pPr>
-        <w:rPr>
-          <w:rFonts w:ascii="Symbol" w:hAnsi="Symbol" w:hint="default"/>
-          <w:sz w:val="20"/>
-        </w:rPr>
-      </w:lvl>
-    </w:lvlOverride>
+    <w:lvlOverride w:ilvl="0"/>
   </w:num>
   <w:num w:numId="7">
     <w:abstractNumId w:val="0"/>
@@ -2215,23 +2456,7 @@
         </w:rPr>
       </w:lvl>
     </w:lvlOverride>
-    <w:lvlOverride w:ilvl="2">
-      <w:lvl w:ilvl="2">
-        <w:numFmt w:val="bullet"/>
-        <w:lvlText w:val=""/>
-        <w:lvlJc w:val="left"/>
-        <w:pPr>
-          <w:tabs>
-            <w:tab w:val="num" w:pos="2160"/>
-          </w:tabs>
-          <w:ind w:left="2160" w:hanging="360"/>
-        </w:pPr>
-        <w:rPr>
-          <w:rFonts w:ascii="Symbol" w:hAnsi="Symbol" w:hint="default"/>
-          <w:sz w:val="20"/>
-        </w:rPr>
-      </w:lvl>
-    </w:lvlOverride>
+    <w:lvlOverride w:ilvl="0"/>
   </w:num>
 </w:numbering>
 </file>
@@ -2359,6 +2584,7 @@
     <w:lsdException w:name="HTML Sample" w:semiHidden="1" w:unhideWhenUsed="1"/>
     <w:lsdException w:name="HTML Typewriter" w:semiHidden="1" w:unhideWhenUsed="1"/>
     <w:lsdException w:name="HTML Variable" w:semiHidden="1" w:unhideWhenUsed="1"/>
+    <w:lsdException w:name="Normal Table" w:semiHidden="1" w:unhideWhenUsed="1"/>
     <w:lsdException w:name="annotation subject" w:semiHidden="1" w:unhideWhenUsed="1"/>
     <w:lsdException w:name="No List" w:semiHidden="1" w:unhideWhenUsed="1"/>
     <w:lsdException w:name="Outline List 1" w:semiHidden="1" w:unhideWhenUsed="1"/>
@@ -2401,8 +2627,11 @@
     <w:lsdException w:name="Table Contemporary" w:semiHidden="1" w:unhideWhenUsed="1"/>
     <w:lsdException w:name="Table Elegant" w:semiHidden="1" w:unhideWhenUsed="1"/>
     <w:lsdException w:name="Table Professional" w:semiHidden="1" w:unhideWhenUsed="1"/>
+    <w:lsdException w:name="Table Subtle 1" w:semiHidden="1" w:unhideWhenUsed="1"/>
     <w:lsdException w:name="Table Subtle 2" w:semiHidden="1" w:unhideWhenUsed="1"/>
     <w:lsdException w:name="Table Web 1" w:semiHidden="1" w:unhideWhenUsed="1"/>
+    <w:lsdException w:name="Table Web 2" w:semiHidden="1" w:unhideWhenUsed="1"/>
+    <w:lsdException w:name="Table Web 3" w:semiHidden="1" w:unhideWhenUsed="1"/>
     <w:lsdException w:name="Balloon Text" w:semiHidden="1" w:unhideWhenUsed="1"/>
     <w:lsdException w:name="Table Grid" w:uiPriority="39"/>
     <w:lsdException w:name="Table Theme" w:semiHidden="1" w:unhideWhenUsed="1"/>
@@ -2740,6 +2969,29 @@
       <w:lang w:val="en-IN" w:eastAsia="en-IN"/>
     </w:rPr>
   </w:style>
+  <w:style w:type="table" w:styleId="TableGrid">
+    <w:name w:val="Table Grid"/>
+    <w:basedOn w:val="TableNormal"/>
+    <w:uiPriority w:val="39"/>
+    <w:rsid w:val="0022776E"/>
+    <w:pPr>
+      <w:spacing w:after="0" w:line="240" w:lineRule="auto"/>
+    </w:pPr>
+    <w:rPr>
+      <w:lang w:val="en-IN"/>
+    </w:rPr>
+    <w:tblPr>
+      <w:tblInd w:w="0" w:type="nil"/>
+      <w:tblBorders>
+        <w:top w:val="single" w:sz="4" w:space="0" w:color="auto"/>
+        <w:left w:val="single" w:sz="4" w:space="0" w:color="auto"/>
+        <w:bottom w:val="single" w:sz="4" w:space="0" w:color="auto"/>
+        <w:right w:val="single" w:sz="4" w:space="0" w:color="auto"/>
+        <w:insideH w:val="single" w:sz="4" w:space="0" w:color="auto"/>
+        <w:insideV w:val="single" w:sz="4" w:space="0" w:color="auto"/>
+      </w:tblBorders>
+    </w:tblPr>
+  </w:style>
 </w:styles>
 </file>
 
